--- a/exam/Датасет нефтяной скважины №807.docx
+++ b/exam/Датасет нефтяной скважины №807.docx
@@ -5,110 +5,63 @@
     <w:p>
       <w:pPr>
         <w:spacing w:after="0" w:line="360" w:lineRule="auto"/>
-        <w:jc w:val="both"/>
-        <w:rPr>
-          <w:rFonts w:ascii="Times New Roman" w:hAnsi="Times New Roman" w:cs="Times New Roman"/>
-          <w:sz w:val="28"/>
-          <w:szCs w:val="28"/>
-        </w:rPr>
-      </w:pPr>
-      <w:r>
-        <w:rPr>
-          <w:rFonts w:ascii="Times New Roman" w:hAnsi="Times New Roman" w:cs="Times New Roman"/>
-          <w:sz w:val="28"/>
-          <w:szCs w:val="28"/>
-        </w:rPr>
-        <w:t>18. Разработка и тестирование приложения для анализа и</w:t>
-      </w:r>
-      <w:r>
-        <w:rPr>
-          <w:rFonts w:ascii="Times New Roman" w:hAnsi="Times New Roman" w:cs="Times New Roman"/>
-          <w:sz w:val="28"/>
-          <w:szCs w:val="28"/>
-        </w:rPr>
-        <w:t xml:space="preserve"> </w:t>
-      </w:r>
-      <w:r>
-        <w:rPr>
-          <w:rFonts w:ascii="Times New Roman" w:hAnsi="Times New Roman" w:cs="Times New Roman"/>
-          <w:sz w:val="28"/>
-          <w:szCs w:val="28"/>
-        </w:rPr>
-        <w:t>прогнозирования метеорологических данных, влияющих на</w:t>
-      </w:r>
-      <w:r>
-        <w:rPr>
-          <w:rFonts w:ascii="Times New Roman" w:hAnsi="Times New Roman" w:cs="Times New Roman"/>
-          <w:sz w:val="28"/>
-          <w:szCs w:val="28"/>
-        </w:rPr>
-        <w:t xml:space="preserve"> </w:t>
-      </w:r>
-      <w:r>
-        <w:rPr>
-          <w:rFonts w:ascii="Times New Roman" w:hAnsi="Times New Roman" w:cs="Times New Roman"/>
-          <w:sz w:val="28"/>
-          <w:szCs w:val="28"/>
-        </w:rPr>
-        <w:t>промышленные объекты, с использованием машинного обучения.</w:t>
-      </w:r>
-    </w:p>
-    <w:p>
-      <w:pPr>
-        <w:spacing w:after="0" w:line="360" w:lineRule="auto"/>
-        <w:jc w:val="both"/>
-        <w:rPr>
-          <w:rFonts w:ascii="Times New Roman" w:hAnsi="Times New Roman" w:cs="Times New Roman"/>
-          <w:sz w:val="28"/>
-          <w:szCs w:val="28"/>
-        </w:rPr>
-      </w:pPr>
-    </w:p>
-    <w:p>
-      <w:pPr>
-        <w:spacing w:after="0" w:line="360" w:lineRule="auto"/>
-        <w:jc w:val="both"/>
-        <w:rPr>
-          <w:rFonts w:ascii="Times New Roman" w:hAnsi="Times New Roman" w:cs="Times New Roman"/>
-          <w:sz w:val="28"/>
-          <w:szCs w:val="28"/>
-        </w:rPr>
-      </w:pPr>
-      <w:proofErr w:type="gramStart"/>
-      <w:r>
-        <w:rPr>
-          <w:rFonts w:ascii="Times New Roman" w:hAnsi="Times New Roman" w:cs="Times New Roman"/>
-          <w:sz w:val="28"/>
-          <w:szCs w:val="28"/>
-        </w:rPr>
-        <w:t>Найден</w:t>
-      </w:r>
-      <w:proofErr w:type="gramEnd"/>
-      <w:r>
-        <w:rPr>
-          <w:rFonts w:ascii="Times New Roman" w:hAnsi="Times New Roman" w:cs="Times New Roman"/>
-          <w:sz w:val="28"/>
-          <w:szCs w:val="28"/>
-        </w:rPr>
-        <w:t xml:space="preserve"> </w:t>
-      </w:r>
-      <w:proofErr w:type="spellStart"/>
-      <w:r>
-        <w:rPr>
-          <w:rFonts w:ascii="Times New Roman" w:hAnsi="Times New Roman" w:cs="Times New Roman"/>
-          <w:sz w:val="28"/>
-          <w:szCs w:val="28"/>
-        </w:rPr>
-        <w:t>датасет</w:t>
-      </w:r>
-      <w:proofErr w:type="spellEnd"/>
-      <w:r>
-        <w:rPr>
-          <w:rFonts w:ascii="Times New Roman" w:hAnsi="Times New Roman" w:cs="Times New Roman"/>
-          <w:sz w:val="28"/>
-          <w:szCs w:val="28"/>
-        </w:rPr>
-        <w:t xml:space="preserve"> нефтяной скважины </w:t>
+        <w:ind w:firstLine="426"/>
+        <w:jc w:val="both"/>
+        <w:rPr>
+          <w:rFonts w:ascii="Times New Roman" w:hAnsi="Times New Roman" w:cs="Times New Roman"/>
+          <w:sz w:val="28"/>
+          <w:szCs w:val="28"/>
+        </w:rPr>
+      </w:pPr>
+      <w:r>
+        <w:rPr>
+          <w:rFonts w:ascii="Times New Roman" w:hAnsi="Times New Roman" w:cs="Times New Roman"/>
+          <w:sz w:val="28"/>
+          <w:szCs w:val="28"/>
+        </w:rPr>
+        <w:t>18. Разработка и тестирование приложения для анализа и прогнозирования метеорологических данных, влияющих на промышленные объекты, с использованием машинного обучения.</w:t>
+      </w:r>
+    </w:p>
+    <w:p>
+      <w:pPr>
+        <w:spacing w:after="0" w:line="360" w:lineRule="auto"/>
+        <w:ind w:firstLine="426"/>
+        <w:jc w:val="both"/>
+        <w:rPr>
+          <w:rFonts w:ascii="Times New Roman" w:hAnsi="Times New Roman" w:cs="Times New Roman"/>
+          <w:b/>
+          <w:sz w:val="28"/>
+          <w:szCs w:val="28"/>
+        </w:rPr>
+      </w:pPr>
+      <w:r>
+        <w:rPr>
+          <w:rFonts w:ascii="Times New Roman" w:hAnsi="Times New Roman" w:cs="Times New Roman"/>
+          <w:b/>
+          <w:sz w:val="28"/>
+          <w:szCs w:val="28"/>
+        </w:rPr>
+        <w:t>Этап 1. Исследование и поиск применения машинного обучения.</w:t>
+      </w:r>
+    </w:p>
+    <w:p>
+      <w:pPr>
+        <w:spacing w:after="0" w:line="360" w:lineRule="auto"/>
+        <w:ind w:firstLine="426"/>
+        <w:jc w:val="both"/>
+        <w:rPr>
+          <w:rFonts w:ascii="Times New Roman" w:hAnsi="Times New Roman" w:cs="Times New Roman"/>
+          <w:sz w:val="28"/>
+          <w:szCs w:val="28"/>
+        </w:rPr>
+      </w:pPr>
+      <w:r>
+        <w:rPr>
+          <w:rFonts w:ascii="Times New Roman" w:hAnsi="Times New Roman" w:cs="Times New Roman"/>
+          <w:sz w:val="28"/>
+          <w:szCs w:val="28"/>
+        </w:rPr>
+        <w:t xml:space="preserve">Найден датасет нефтяной скважины </w:t>
       </w:r>
       <w:r>
         <w:rPr>
@@ -124,18 +77,8 @@
           <w:sz w:val="28"/>
           <w:szCs w:val="28"/>
         </w:rPr>
-        <w:t xml:space="preserve">807 на </w:t>
-      </w:r>
-      <w:proofErr w:type="spellStart"/>
-      <w:r>
-        <w:rPr>
-          <w:rFonts w:ascii="Times New Roman" w:hAnsi="Times New Roman" w:cs="Times New Roman"/>
-          <w:sz w:val="28"/>
-          <w:szCs w:val="28"/>
-        </w:rPr>
-        <w:t>Kaggle</w:t>
-      </w:r>
-      <w:proofErr w:type="spellEnd"/>
+        <w:t>807 на Kaggle</w:t>
+      </w:r>
       <w:r>
         <w:rPr>
           <w:rFonts w:ascii="Times New Roman" w:hAnsi="Times New Roman" w:cs="Times New Roman"/>
@@ -188,6 +131,7 @@
     <w:p>
       <w:pPr>
         <w:spacing w:after="0" w:line="360" w:lineRule="auto"/>
+        <w:ind w:firstLine="426"/>
         <w:jc w:val="both"/>
         <w:rPr>
           <w:rFonts w:ascii="Times New Roman" w:hAnsi="Times New Roman" w:cs="Times New Roman"/>
@@ -234,7 +178,6 @@
           </w:rPr>
           <w:t>.</w:t>
         </w:r>
-        <w:proofErr w:type="spellStart"/>
         <w:r>
           <w:rPr>
             <w:rStyle w:val="a3"/>
@@ -245,7 +188,6 @@
           </w:rPr>
           <w:t>kaggle</w:t>
         </w:r>
-        <w:proofErr w:type="spellEnd"/>
         <w:r>
           <w:rPr>
             <w:rStyle w:val="a3"/>
@@ -293,7 +235,6 @@
           </w:rPr>
           <w:t>/</w:t>
         </w:r>
-        <w:proofErr w:type="spellStart"/>
         <w:r>
           <w:rPr>
             <w:rStyle w:val="a3"/>
@@ -304,7 +245,6 @@
           </w:rPr>
           <w:t>ruslanzalevskikh</w:t>
         </w:r>
-        <w:proofErr w:type="spellEnd"/>
         <w:r>
           <w:rPr>
             <w:rStyle w:val="a3"/>
@@ -429,6 +369,7 @@
     <w:p>
       <w:pPr>
         <w:spacing w:after="0" w:line="360" w:lineRule="auto"/>
+        <w:ind w:firstLine="426"/>
         <w:jc w:val="both"/>
         <w:rPr>
           <w:rFonts w:ascii="Times New Roman" w:hAnsi="Times New Roman" w:cs="Times New Roman"/>
@@ -491,16 +432,7 @@
           <w:sz w:val="28"/>
           <w:szCs w:val="28"/>
         </w:rPr>
-        <w:t xml:space="preserve"> №807 на официальном сайте </w:t>
-      </w:r>
-      <w:proofErr w:type="gramStart"/>
-      <w:r>
-        <w:rPr>
-          <w:rFonts w:ascii="Times New Roman" w:hAnsi="Times New Roman" w:cs="Times New Roman"/>
-          <w:sz w:val="28"/>
-          <w:szCs w:val="28"/>
-        </w:rPr>
-        <w:t>службы</w:t>
+        <w:t xml:space="preserve"> №807 на официальном сайте службы</w:t>
       </w:r>
       <w:r>
         <w:rPr>
@@ -516,21 +448,13 @@
           <w:sz w:val="28"/>
           <w:szCs w:val="28"/>
         </w:rPr>
-        <w:t>государственной охраны объектов культурного наследия Ямало-Ненецкого автономного округа</w:t>
-      </w:r>
-      <w:proofErr w:type="gramEnd"/>
-      <w:r>
-        <w:rPr>
-          <w:rFonts w:ascii="Times New Roman" w:hAnsi="Times New Roman" w:cs="Times New Roman"/>
-          <w:sz w:val="28"/>
-          <w:szCs w:val="28"/>
-        </w:rPr>
-        <w:t>:</w:t>
-      </w:r>
-    </w:p>
-    <w:p>
-      <w:pPr>
-        <w:spacing w:after="0" w:line="360" w:lineRule="auto"/>
+        <w:t>государственной охраны объектов культурного наследия Ямало-Ненецкого автономного округа:</w:t>
+      </w:r>
+    </w:p>
+    <w:p>
+      <w:pPr>
+        <w:spacing w:after="0" w:line="360" w:lineRule="auto"/>
+        <w:ind w:firstLine="426"/>
         <w:jc w:val="both"/>
         <w:rPr>
           <w:rFonts w:ascii="Times New Roman" w:hAnsi="Times New Roman" w:cs="Times New Roman"/>
@@ -546,25 +470,7 @@
             <w:sz w:val="28"/>
             <w:szCs w:val="28"/>
           </w:rPr>
-          <w:t>https://nasledie89.yana</w:t>
-        </w:r>
-        <w:r>
-          <w:rPr>
-            <w:rStyle w:val="a3"/>
-            <w:rFonts w:ascii="Times New Roman" w:hAnsi="Times New Roman" w:cs="Times New Roman"/>
-            <w:sz w:val="28"/>
-            <w:szCs w:val="28"/>
-          </w:rPr>
-          <w:t>o</w:t>
-        </w:r>
-        <w:r>
-          <w:rPr>
-            <w:rStyle w:val="a3"/>
-            <w:rFonts w:ascii="Times New Roman" w:hAnsi="Times New Roman" w:cs="Times New Roman"/>
-            <w:sz w:val="28"/>
-            <w:szCs w:val="28"/>
-          </w:rPr>
-          <w:t>.ru/documents/active/47135/</w:t>
+          <w:t>https://nasledie89.yanao.ru/documents/active/47135/</w:t>
         </w:r>
       </w:hyperlink>
     </w:p>
@@ -667,6 +573,7 @@
     <w:p>
       <w:pPr>
         <w:spacing w:after="0" w:line="360" w:lineRule="auto"/>
+        <w:ind w:firstLine="426"/>
         <w:jc w:val="both"/>
         <w:rPr>
           <w:rFonts w:ascii="Times New Roman" w:hAnsi="Times New Roman" w:cs="Times New Roman"/>
@@ -686,44 +593,41 @@
     </w:p>
     <w:p>
       <w:pPr>
-        <w:spacing w:after="0" w:line="360" w:lineRule="auto"/>
-        <w:jc w:val="both"/>
-        <w:rPr>
-          <w:rFonts w:ascii="Times New Roman" w:hAnsi="Times New Roman" w:cs="Times New Roman"/>
-          <w:sz w:val="28"/>
-          <w:szCs w:val="28"/>
-        </w:rPr>
-      </w:pPr>
-      <w:r>
-        <w:rPr>
-          <w:rFonts w:ascii="Times New Roman" w:hAnsi="Times New Roman" w:cs="Times New Roman"/>
-          <w:sz w:val="28"/>
-          <w:szCs w:val="28"/>
-        </w:rPr>
-        <w:t xml:space="preserve">«Разведочная скважина №807 </w:t>
-      </w:r>
-      <w:proofErr w:type="spellStart"/>
-      <w:r>
-        <w:rPr>
-          <w:rFonts w:ascii="Times New Roman" w:hAnsi="Times New Roman" w:cs="Times New Roman"/>
-          <w:sz w:val="28"/>
-          <w:szCs w:val="28"/>
-        </w:rPr>
-        <w:t>Уренгойского</w:t>
-      </w:r>
-      <w:proofErr w:type="spellEnd"/>
-      <w:r>
-        <w:rPr>
-          <w:rFonts w:ascii="Times New Roman" w:hAnsi="Times New Roman" w:cs="Times New Roman"/>
-          <w:sz w:val="28"/>
-          <w:szCs w:val="28"/>
-        </w:rPr>
-        <w:t xml:space="preserve"> НГКМ» (площадь 21,05155 га)</w:t>
-      </w:r>
-    </w:p>
-    <w:p>
-      <w:pPr>
-        <w:spacing w:after="0" w:line="360" w:lineRule="auto"/>
+        <w:pStyle w:val="a6"/>
+        <w:numPr>
+          <w:ilvl w:val="0"/>
+          <w:numId w:val="4"/>
+        </w:numPr>
+        <w:spacing w:after="0" w:line="360" w:lineRule="auto"/>
+        <w:ind w:left="851" w:hanging="425"/>
+        <w:jc w:val="both"/>
+        <w:rPr>
+          <w:rFonts w:ascii="Times New Roman" w:hAnsi="Times New Roman" w:cs="Times New Roman"/>
+          <w:sz w:val="28"/>
+          <w:szCs w:val="28"/>
+        </w:rPr>
+      </w:pPr>
+      <w:r>
+        <w:rPr>
+          <w:rFonts w:ascii="Times New Roman" w:hAnsi="Times New Roman" w:cs="Times New Roman"/>
+          <w:sz w:val="28"/>
+          <w:szCs w:val="28"/>
+        </w:rPr>
+        <w:t>«Разведочная скважина №807 Уренгойского НГКМ» (площадь 21,05155 га)</w:t>
+      </w:r>
+      <w:r>
+        <w:rPr>
+          <w:rFonts w:ascii="Times New Roman" w:hAnsi="Times New Roman" w:cs="Times New Roman"/>
+          <w:sz w:val="28"/>
+          <w:szCs w:val="28"/>
+        </w:rPr>
+        <w:t>.</w:t>
+      </w:r>
+    </w:p>
+    <w:p>
+      <w:pPr>
+        <w:spacing w:after="0" w:line="360" w:lineRule="auto"/>
+        <w:ind w:firstLine="426"/>
         <w:jc w:val="both"/>
         <w:rPr>
           <w:rFonts w:ascii="Times New Roman" w:hAnsi="Times New Roman" w:cs="Times New Roman"/>
@@ -742,94 +646,33 @@
     </w:p>
     <w:p>
       <w:pPr>
-        <w:spacing w:after="0" w:line="360" w:lineRule="auto"/>
-        <w:jc w:val="both"/>
-        <w:rPr>
-          <w:rFonts w:ascii="Times New Roman" w:hAnsi="Times New Roman" w:cs="Times New Roman"/>
-          <w:sz w:val="28"/>
-          <w:szCs w:val="28"/>
-        </w:rPr>
-      </w:pPr>
-      <w:r>
-        <w:rPr>
-          <w:rFonts w:ascii="Times New Roman" w:hAnsi="Times New Roman" w:cs="Times New Roman"/>
-          <w:sz w:val="28"/>
-          <w:szCs w:val="28"/>
-        </w:rPr>
-        <w:t xml:space="preserve">Тюменская область, ЯНАО, </w:t>
-      </w:r>
-      <w:proofErr w:type="spellStart"/>
-      <w:r>
-        <w:rPr>
-          <w:rFonts w:ascii="Times New Roman" w:hAnsi="Times New Roman" w:cs="Times New Roman"/>
-          <w:sz w:val="28"/>
-          <w:szCs w:val="28"/>
-        </w:rPr>
-        <w:t>Пуровский</w:t>
-      </w:r>
-      <w:proofErr w:type="spellEnd"/>
-      <w:r>
-        <w:rPr>
-          <w:rFonts w:ascii="Times New Roman" w:hAnsi="Times New Roman" w:cs="Times New Roman"/>
-          <w:sz w:val="28"/>
-          <w:szCs w:val="28"/>
-        </w:rPr>
-        <w:t xml:space="preserve"> райо</w:t>
-      </w:r>
-      <w:r>
-        <w:rPr>
-          <w:rFonts w:ascii="Times New Roman" w:hAnsi="Times New Roman" w:cs="Times New Roman"/>
-          <w:sz w:val="28"/>
-          <w:szCs w:val="28"/>
-        </w:rPr>
-        <w:t xml:space="preserve">н. Объект находится в 114 км по </w:t>
-      </w:r>
-      <w:r>
-        <w:rPr>
-          <w:rFonts w:ascii="Times New Roman" w:hAnsi="Times New Roman" w:cs="Times New Roman"/>
-          <w:sz w:val="28"/>
-          <w:szCs w:val="28"/>
-        </w:rPr>
-        <w:t xml:space="preserve">азимуту 341,21° от аэропорта г. </w:t>
-      </w:r>
-      <w:proofErr w:type="spellStart"/>
-      <w:r>
-        <w:rPr>
-          <w:rFonts w:ascii="Times New Roman" w:hAnsi="Times New Roman" w:cs="Times New Roman"/>
-          <w:sz w:val="28"/>
-          <w:szCs w:val="28"/>
-        </w:rPr>
-        <w:t>Тарко-Сале</w:t>
-      </w:r>
-      <w:proofErr w:type="spellEnd"/>
-      <w:r>
-        <w:rPr>
-          <w:rFonts w:ascii="Times New Roman" w:hAnsi="Times New Roman" w:cs="Times New Roman"/>
-          <w:sz w:val="28"/>
-          <w:szCs w:val="28"/>
-        </w:rPr>
-        <w:t xml:space="preserve">, и в 27,1 км по </w:t>
-      </w:r>
-      <w:r>
-        <w:rPr>
-          <w:rFonts w:ascii="Times New Roman" w:hAnsi="Times New Roman" w:cs="Times New Roman"/>
-          <w:sz w:val="28"/>
-          <w:szCs w:val="28"/>
-        </w:rPr>
-        <w:t xml:space="preserve">азимуту 135,49° от аэропорта г. </w:t>
-      </w:r>
-      <w:r>
-        <w:rPr>
-          <w:rFonts w:ascii="Times New Roman" w:hAnsi="Times New Roman" w:cs="Times New Roman"/>
-          <w:sz w:val="28"/>
-          <w:szCs w:val="28"/>
-        </w:rPr>
-        <w:t>Новый Уренгой.</w:t>
-      </w:r>
-    </w:p>
-    <w:p>
-      <w:pPr>
-        <w:spacing w:after="0" w:line="360" w:lineRule="auto"/>
+        <w:pStyle w:val="a6"/>
+        <w:numPr>
+          <w:ilvl w:val="0"/>
+          <w:numId w:val="4"/>
+        </w:numPr>
+        <w:spacing w:after="0" w:line="360" w:lineRule="auto"/>
+        <w:ind w:left="851" w:hanging="425"/>
+        <w:jc w:val="both"/>
+        <w:rPr>
+          <w:rFonts w:ascii="Times New Roman" w:hAnsi="Times New Roman" w:cs="Times New Roman"/>
+          <w:sz w:val="28"/>
+          <w:szCs w:val="28"/>
+        </w:rPr>
+      </w:pPr>
+      <w:r>
+        <w:rPr>
+          <w:rFonts w:ascii="Times New Roman" w:hAnsi="Times New Roman" w:cs="Times New Roman"/>
+          <w:sz w:val="28"/>
+          <w:szCs w:val="28"/>
+        </w:rPr>
+        <w:t>Тюменская область, ЯНАО, Пуровский район. Объект находится в 114 км по азимуту 341,21° от аэропорта г. Тарко-Сале, и в 27,1 км по азимуту 135,49° от аэропорта г. Новый Уренгой.</w:t>
+      </w:r>
+    </w:p>
+    <w:p>
+      <w:pPr>
+        <w:spacing w:after="0" w:line="360" w:lineRule="auto"/>
+        <w:ind w:firstLine="426"/>
         <w:jc w:val="both"/>
         <w:rPr>
           <w:rFonts w:ascii="Times New Roman" w:hAnsi="Times New Roman" w:cs="Times New Roman"/>
@@ -848,7 +691,13 @@
     </w:p>
     <w:p>
       <w:pPr>
-        <w:spacing w:after="0" w:line="360" w:lineRule="auto"/>
+        <w:pStyle w:val="a6"/>
+        <w:numPr>
+          <w:ilvl w:val="0"/>
+          <w:numId w:val="4"/>
+        </w:numPr>
+        <w:spacing w:after="0" w:line="360" w:lineRule="auto"/>
+        <w:ind w:left="851" w:hanging="425"/>
         <w:jc w:val="both"/>
         <w:rPr>
           <w:rFonts w:ascii="Times New Roman" w:hAnsi="Times New Roman" w:cs="Times New Roman"/>
@@ -864,21 +713,19 @@
         </w:rPr>
         <w:t>Объект расположен в кадастровом квартале 89:05:020501, кадастровые номера участкам не присвоены</w:t>
       </w:r>
-    </w:p>
-    <w:p>
-      <w:pPr>
-        <w:spacing w:after="0" w:line="360" w:lineRule="auto"/>
-        <w:jc w:val="both"/>
-        <w:rPr>
-          <w:rFonts w:ascii="Times New Roman" w:hAnsi="Times New Roman" w:cs="Times New Roman"/>
-          <w:sz w:val="28"/>
-          <w:szCs w:val="28"/>
-        </w:rPr>
-      </w:pPr>
-    </w:p>
-    <w:p>
-      <w:pPr>
-        <w:spacing w:after="0" w:line="360" w:lineRule="auto"/>
+      <w:r>
+        <w:rPr>
+          <w:rFonts w:ascii="Times New Roman" w:hAnsi="Times New Roman" w:cs="Times New Roman"/>
+          <w:sz w:val="28"/>
+          <w:szCs w:val="28"/>
+        </w:rPr>
+        <w:t>.</w:t>
+      </w:r>
+    </w:p>
+    <w:p>
+      <w:pPr>
+        <w:spacing w:after="0" w:line="360" w:lineRule="auto"/>
+        <w:ind w:firstLine="426"/>
         <w:jc w:val="both"/>
         <w:rPr>
           <w:rFonts w:ascii="Times New Roman" w:hAnsi="Times New Roman" w:cs="Times New Roman"/>
@@ -918,7 +765,6 @@
         </w:rPr>
         <w:t>«</w:t>
       </w:r>
-      <w:proofErr w:type="spellStart"/>
       <w:r>
         <w:rPr>
           <w:rFonts w:ascii="Times New Roman" w:hAnsi="Times New Roman" w:cs="Times New Roman"/>
@@ -935,7 +781,6 @@
         </w:rPr>
         <w:t>ндекс</w:t>
       </w:r>
-      <w:proofErr w:type="spellEnd"/>
       <w:r>
         <w:rPr>
           <w:rFonts w:ascii="Times New Roman" w:hAnsi="Times New Roman" w:cs="Times New Roman"/>
@@ -950,28 +795,13 @@
           <w:sz w:val="28"/>
           <w:szCs w:val="28"/>
         </w:rPr>
-        <w:t xml:space="preserve"> адрес скважины </w:t>
-      </w:r>
-      <w:r>
-        <w:rPr>
-          <w:rFonts w:ascii="Times New Roman" w:hAnsi="Times New Roman" w:cs="Times New Roman"/>
-          <w:sz w:val="28"/>
-          <w:szCs w:val="28"/>
-        </w:rPr>
-        <w:t>№807</w:t>
-      </w:r>
-      <w:r>
-        <w:rPr>
-          <w:rFonts w:ascii="Times New Roman" w:hAnsi="Times New Roman" w:cs="Times New Roman"/>
-          <w:sz w:val="28"/>
-          <w:szCs w:val="28"/>
-        </w:rPr>
-        <w:t>, можно найти сайты с кадастровым номером, например:</w:t>
-      </w:r>
-    </w:p>
-    <w:p>
-      <w:pPr>
-        <w:spacing w:after="0" w:line="360" w:lineRule="auto"/>
+        <w:t xml:space="preserve"> адрес скважины №807, можно найти сайты с кадастровым номером, например:</w:t>
+      </w:r>
+    </w:p>
+    <w:p>
+      <w:pPr>
+        <w:spacing w:after="0" w:line="360" w:lineRule="auto"/>
+        <w:ind w:firstLine="426"/>
         <w:jc w:val="both"/>
         <w:rPr>
           <w:rFonts w:ascii="Times New Roman" w:hAnsi="Times New Roman" w:cs="Times New Roman"/>
@@ -1050,17 +880,7 @@
     <w:p>
       <w:pPr>
         <w:spacing w:after="0" w:line="360" w:lineRule="auto"/>
-        <w:jc w:val="both"/>
-        <w:rPr>
-          <w:rFonts w:ascii="Times New Roman" w:hAnsi="Times New Roman" w:cs="Times New Roman"/>
-          <w:sz w:val="28"/>
-          <w:szCs w:val="28"/>
-        </w:rPr>
-      </w:pPr>
-    </w:p>
-    <w:p>
-      <w:pPr>
-        <w:spacing w:after="0" w:line="360" w:lineRule="auto"/>
+        <w:ind w:firstLine="426"/>
         <w:jc w:val="both"/>
         <w:rPr>
           <w:rFonts w:ascii="Times New Roman" w:hAnsi="Times New Roman" w:cs="Times New Roman"/>
@@ -1081,6 +901,7 @@
     <w:p>
       <w:pPr>
         <w:spacing w:after="0" w:line="360" w:lineRule="auto"/>
+        <w:ind w:firstLine="426"/>
         <w:jc w:val="both"/>
         <w:rPr>
           <w:rFonts w:ascii="Times New Roman" w:hAnsi="Times New Roman" w:cs="Times New Roman"/>
@@ -1193,6 +1014,7 @@
     <w:p>
       <w:pPr>
         <w:spacing w:after="0" w:line="360" w:lineRule="auto"/>
+        <w:ind w:firstLine="426"/>
         <w:jc w:val="both"/>
         <w:rPr>
           <w:rFonts w:ascii="Times New Roman" w:hAnsi="Times New Roman" w:cs="Times New Roman"/>
@@ -1207,41 +1029,13 @@
           <w:szCs w:val="28"/>
         </w:rPr>
         <w:lastRenderedPageBreak/>
-        <w:t xml:space="preserve">Лот 2: Скважина № 807, глубина 4100 м., адрес: Россия, Ямало-Ненецкий А.О., </w:t>
-      </w:r>
-      <w:proofErr w:type="spellStart"/>
-      <w:r>
-        <w:rPr>
-          <w:rFonts w:ascii="Times New Roman" w:hAnsi="Times New Roman" w:cs="Times New Roman"/>
-          <w:sz w:val="28"/>
-          <w:szCs w:val="28"/>
-        </w:rPr>
-        <w:t>Пуровский</w:t>
-      </w:r>
-      <w:proofErr w:type="spellEnd"/>
-      <w:r>
-        <w:rPr>
-          <w:rFonts w:ascii="Times New Roman" w:hAnsi="Times New Roman" w:cs="Times New Roman"/>
-          <w:sz w:val="28"/>
-          <w:szCs w:val="28"/>
-        </w:rPr>
-        <w:t xml:space="preserve"> район, Осенний лицензионный участок, кадастровый номер 89:05:010402:635 (РНФИ П12720007668)</w:t>
-      </w:r>
-    </w:p>
-    <w:p>
-      <w:pPr>
-        <w:spacing w:after="0" w:line="360" w:lineRule="auto"/>
-        <w:jc w:val="both"/>
-        <w:rPr>
-          <w:rFonts w:ascii="Times New Roman" w:hAnsi="Times New Roman" w:cs="Times New Roman"/>
-          <w:sz w:val="28"/>
-          <w:szCs w:val="28"/>
-        </w:rPr>
-      </w:pPr>
-    </w:p>
-    <w:p>
-      <w:pPr>
-        <w:spacing w:after="0" w:line="360" w:lineRule="auto"/>
+        <w:t>Лот 2: Скважина № 807, глубина 4100 м., адрес: Россия, Ямало-Ненецкий А.О., Пуровский район, Осенний лицензионный участок, кадастровый номер 89:05:010402:635 (РНФИ П12720007668)</w:t>
+      </w:r>
+    </w:p>
+    <w:p>
+      <w:pPr>
+        <w:spacing w:after="0" w:line="360" w:lineRule="auto"/>
+        <w:ind w:firstLine="426"/>
         <w:jc w:val="both"/>
         <w:rPr>
           <w:rFonts w:ascii="Times New Roman" w:hAnsi="Times New Roman" w:cs="Times New Roman"/>
@@ -1269,17 +1063,7 @@
     <w:p>
       <w:pPr>
         <w:spacing w:after="0" w:line="360" w:lineRule="auto"/>
-        <w:jc w:val="both"/>
-        <w:rPr>
-          <w:rFonts w:ascii="Times New Roman" w:hAnsi="Times New Roman" w:cs="Times New Roman"/>
-          <w:sz w:val="28"/>
-          <w:szCs w:val="28"/>
-        </w:rPr>
-      </w:pPr>
-    </w:p>
-    <w:p>
-      <w:pPr>
-        <w:spacing w:after="0" w:line="360" w:lineRule="auto"/>
+        <w:ind w:firstLine="426"/>
         <w:jc w:val="both"/>
         <w:rPr>
           <w:rFonts w:ascii="Times New Roman" w:hAnsi="Times New Roman" w:cs="Times New Roman"/>
@@ -1299,6 +1083,7 @@
     <w:p>
       <w:pPr>
         <w:spacing w:after="0" w:line="360" w:lineRule="auto"/>
+        <w:ind w:firstLine="426"/>
         <w:jc w:val="both"/>
         <w:rPr>
           <w:rFonts w:ascii="Times New Roman" w:hAnsi="Times New Roman" w:cs="Times New Roman"/>
@@ -1397,6 +1182,7 @@
     <w:p>
       <w:pPr>
         <w:spacing w:after="0" w:line="360" w:lineRule="auto"/>
+        <w:ind w:firstLine="426"/>
         <w:jc w:val="both"/>
         <w:rPr>
           <w:rFonts w:ascii="Times New Roman" w:hAnsi="Times New Roman" w:cs="Times New Roman"/>
@@ -1424,6 +1210,7 @@
     <w:p>
       <w:pPr>
         <w:spacing w:after="0" w:line="360" w:lineRule="auto"/>
+        <w:ind w:firstLine="426"/>
         <w:jc w:val="both"/>
         <w:rPr>
           <w:rFonts w:ascii="Times New Roman" w:hAnsi="Times New Roman" w:cs="Times New Roman"/>
@@ -1459,6 +1246,7 @@
     <w:p>
       <w:pPr>
         <w:spacing w:after="0" w:line="360" w:lineRule="auto"/>
+        <w:ind w:firstLine="426"/>
         <w:jc w:val="both"/>
         <w:rPr>
           <w:rFonts w:ascii="Times New Roman" w:hAnsi="Times New Roman" w:cs="Times New Roman"/>
@@ -1549,6 +1337,29 @@
     <w:p>
       <w:pPr>
         <w:spacing w:after="0" w:line="360" w:lineRule="auto"/>
+        <w:jc w:val="both"/>
+        <w:rPr>
+          <w:rFonts w:ascii="Times New Roman" w:hAnsi="Times New Roman" w:cs="Times New Roman"/>
+          <w:sz w:val="28"/>
+          <w:szCs w:val="28"/>
+        </w:rPr>
+      </w:pPr>
+    </w:p>
+    <w:p>
+      <w:pPr>
+        <w:spacing w:after="0" w:line="360" w:lineRule="auto"/>
+        <w:jc w:val="both"/>
+        <w:rPr>
+          <w:rFonts w:ascii="Times New Roman" w:hAnsi="Times New Roman" w:cs="Times New Roman"/>
+          <w:sz w:val="28"/>
+          <w:szCs w:val="28"/>
+        </w:rPr>
+      </w:pPr>
+    </w:p>
+    <w:p>
+      <w:pPr>
+        <w:spacing w:after="0" w:line="360" w:lineRule="auto"/>
+        <w:ind w:firstLine="426"/>
         <w:jc w:val="both"/>
         <w:rPr>
           <w:rFonts w:ascii="Times New Roman" w:hAnsi="Times New Roman" w:cs="Times New Roman"/>
@@ -1565,7 +1376,6 @@
         <w:lastRenderedPageBreak/>
         <w:t xml:space="preserve">По координатам ищем скважину на </w:t>
       </w:r>
-      <w:proofErr w:type="spellStart"/>
       <w:r>
         <w:rPr>
           <w:rFonts w:ascii="Times New Roman" w:hAnsi="Times New Roman" w:cs="Times New Roman"/>
@@ -1580,16 +1390,7 @@
           <w:sz w:val="28"/>
           <w:szCs w:val="28"/>
         </w:rPr>
-        <w:t>ндекс</w:t>
-      </w:r>
-      <w:proofErr w:type="spellEnd"/>
-      <w:r>
-        <w:rPr>
-          <w:rFonts w:ascii="Times New Roman" w:hAnsi="Times New Roman" w:cs="Times New Roman"/>
-          <w:sz w:val="28"/>
-          <w:szCs w:val="28"/>
-        </w:rPr>
-        <w:t xml:space="preserve"> карт</w:t>
+        <w:t>ндекс карт</w:t>
       </w:r>
       <w:r>
         <w:rPr>
@@ -1611,6 +1412,7 @@
     <w:p>
       <w:pPr>
         <w:spacing w:after="0" w:line="360" w:lineRule="auto"/>
+        <w:ind w:firstLine="426"/>
         <w:jc w:val="both"/>
         <w:rPr>
           <w:rFonts w:ascii="Times New Roman" w:hAnsi="Times New Roman" w:cs="Times New Roman"/>
@@ -1667,75 +1469,30 @@
     <w:p>
       <w:pPr>
         <w:spacing w:after="0" w:line="360" w:lineRule="auto"/>
-        <w:jc w:val="both"/>
-        <w:rPr>
-          <w:rFonts w:ascii="Times New Roman" w:hAnsi="Times New Roman" w:cs="Times New Roman"/>
-          <w:sz w:val="28"/>
-          <w:szCs w:val="28"/>
-        </w:rPr>
-      </w:pPr>
-      <w:r>
-        <w:rPr>
-          <w:rFonts w:ascii="Times New Roman" w:hAnsi="Times New Roman" w:cs="Times New Roman"/>
-          <w:sz w:val="28"/>
-          <w:szCs w:val="28"/>
-        </w:rPr>
-        <w:t xml:space="preserve">Находим </w:t>
-      </w:r>
-      <w:proofErr w:type="spellStart"/>
-      <w:r>
-        <w:rPr>
-          <w:rFonts w:ascii="Times New Roman" w:hAnsi="Times New Roman" w:cs="Times New Roman"/>
-          <w:sz w:val="28"/>
-          <w:szCs w:val="28"/>
-        </w:rPr>
-        <w:t>б</w:t>
-      </w:r>
-      <w:r>
-        <w:rPr>
-          <w:rFonts w:ascii="Times New Roman" w:hAnsi="Times New Roman" w:cs="Times New Roman"/>
-          <w:sz w:val="28"/>
-          <w:szCs w:val="28"/>
-        </w:rPr>
-        <w:t>лизлежайшее</w:t>
-      </w:r>
-      <w:proofErr w:type="spellEnd"/>
-      <w:r>
-        <w:rPr>
-          <w:rFonts w:ascii="Times New Roman" w:hAnsi="Times New Roman" w:cs="Times New Roman"/>
-          <w:sz w:val="28"/>
-          <w:szCs w:val="28"/>
-        </w:rPr>
-        <w:t xml:space="preserve"> к </w:t>
-      </w:r>
-      <w:proofErr w:type="spellStart"/>
-      <w:r>
-        <w:rPr>
-          <w:rFonts w:ascii="Times New Roman" w:hAnsi="Times New Roman" w:cs="Times New Roman"/>
-          <w:sz w:val="28"/>
-          <w:szCs w:val="28"/>
-        </w:rPr>
-        <w:t>скважене</w:t>
-      </w:r>
-      <w:proofErr w:type="spellEnd"/>
-      <w:r>
-        <w:rPr>
-          <w:rFonts w:ascii="Times New Roman" w:hAnsi="Times New Roman" w:cs="Times New Roman"/>
-          <w:sz w:val="28"/>
-          <w:szCs w:val="28"/>
-        </w:rPr>
-        <w:t xml:space="preserve"> поселение - село </w:t>
-      </w:r>
-      <w:proofErr w:type="spellStart"/>
-      <w:r>
-        <w:rPr>
-          <w:rFonts w:ascii="Times New Roman" w:hAnsi="Times New Roman" w:cs="Times New Roman"/>
-          <w:sz w:val="28"/>
-          <w:szCs w:val="28"/>
-        </w:rPr>
-        <w:t>Самбург</w:t>
-      </w:r>
-      <w:proofErr w:type="spellEnd"/>
+        <w:ind w:firstLine="426"/>
+        <w:jc w:val="both"/>
+        <w:rPr>
+          <w:rFonts w:ascii="Times New Roman" w:hAnsi="Times New Roman" w:cs="Times New Roman"/>
+          <w:sz w:val="28"/>
+          <w:szCs w:val="28"/>
+        </w:rPr>
+      </w:pPr>
+      <w:r>
+        <w:rPr>
+          <w:rFonts w:ascii="Times New Roman" w:hAnsi="Times New Roman" w:cs="Times New Roman"/>
+          <w:sz w:val="28"/>
+          <w:szCs w:val="28"/>
+        </w:rPr>
+        <w:t>Находим б</w:t>
+      </w:r>
+      <w:r>
+        <w:rPr>
+          <w:rFonts w:ascii="Times New Roman" w:hAnsi="Times New Roman" w:cs="Times New Roman"/>
+          <w:sz w:val="28"/>
+          <w:szCs w:val="28"/>
+        </w:rPr>
+        <w:t>лизлежайшее к скважене поселение - село Самбург</w:t>
+      </w:r>
     </w:p>
     <w:p>
       <w:pPr>
@@ -1776,38 +1533,29 @@
     <w:p>
       <w:pPr>
         <w:spacing w:after="0" w:line="360" w:lineRule="auto"/>
-        <w:jc w:val="both"/>
-        <w:rPr>
-          <w:rFonts w:ascii="Times New Roman" w:hAnsi="Times New Roman" w:cs="Times New Roman"/>
-          <w:sz w:val="28"/>
-          <w:szCs w:val="28"/>
-        </w:rPr>
-      </w:pPr>
-      <w:r>
-        <w:rPr>
-          <w:rFonts w:ascii="Times New Roman" w:hAnsi="Times New Roman" w:cs="Times New Roman"/>
-          <w:sz w:val="28"/>
-          <w:szCs w:val="28"/>
-        </w:rPr>
-        <w:t xml:space="preserve">село </w:t>
-      </w:r>
-      <w:proofErr w:type="spellStart"/>
-      <w:r>
-        <w:rPr>
-          <w:rFonts w:ascii="Times New Roman" w:hAnsi="Times New Roman" w:cs="Times New Roman"/>
-          <w:sz w:val="28"/>
-          <w:szCs w:val="28"/>
-        </w:rPr>
-        <w:t>Самбург</w:t>
-      </w:r>
-      <w:proofErr w:type="spellEnd"/>
-      <w:r>
-        <w:rPr>
-          <w:rFonts w:ascii="Times New Roman" w:hAnsi="Times New Roman" w:cs="Times New Roman"/>
-          <w:sz w:val="28"/>
-          <w:szCs w:val="28"/>
-        </w:rPr>
-        <w:t xml:space="preserve"> находится в 2</w:t>
+        <w:ind w:firstLine="426"/>
+        <w:jc w:val="both"/>
+        <w:rPr>
+          <w:rFonts w:ascii="Times New Roman" w:hAnsi="Times New Roman" w:cs="Times New Roman"/>
+          <w:sz w:val="28"/>
+          <w:szCs w:val="28"/>
+        </w:rPr>
+      </w:pPr>
+      <w:r>
+        <w:rPr>
+          <w:rFonts w:ascii="Times New Roman" w:hAnsi="Times New Roman" w:cs="Times New Roman"/>
+          <w:sz w:val="28"/>
+          <w:szCs w:val="28"/>
+        </w:rPr>
+        <w:t>С</w:t>
+      </w:r>
+      <w:r>
+        <w:rPr>
+          <w:rFonts w:ascii="Times New Roman" w:hAnsi="Times New Roman" w:cs="Times New Roman"/>
+          <w:sz w:val="28"/>
+          <w:szCs w:val="28"/>
+        </w:rPr>
+        <w:t>ело Самбург находится в 2</w:t>
       </w:r>
       <w:r>
         <w:rPr>
@@ -1829,6 +1577,7 @@
     <w:p>
       <w:pPr>
         <w:spacing w:after="0" w:line="360" w:lineRule="auto"/>
+        <w:ind w:firstLine="426"/>
         <w:jc w:val="both"/>
         <w:rPr>
           <w:rFonts w:ascii="Times New Roman" w:hAnsi="Times New Roman" w:cs="Times New Roman"/>
@@ -1867,25 +1616,7 @@
           <w:sz w:val="28"/>
           <w:szCs w:val="28"/>
         </w:rPr>
-        <w:t xml:space="preserve"> </w:t>
-      </w:r>
-      <w:proofErr w:type="spellStart"/>
-      <w:r>
-        <w:rPr>
-          <w:rFonts w:ascii="Times New Roman" w:hAnsi="Times New Roman" w:cs="Times New Roman"/>
-          <w:sz w:val="28"/>
-          <w:szCs w:val="28"/>
-        </w:rPr>
-        <w:t>Пуровский</w:t>
-      </w:r>
-      <w:proofErr w:type="spellEnd"/>
-      <w:r>
-        <w:rPr>
-          <w:rFonts w:ascii="Times New Roman" w:hAnsi="Times New Roman" w:cs="Times New Roman"/>
-          <w:sz w:val="28"/>
-          <w:szCs w:val="28"/>
-        </w:rPr>
-        <w:t xml:space="preserve"> район</w:t>
+        <w:t xml:space="preserve"> Пуровский район</w:t>
       </w:r>
       <w:r>
         <w:rPr>
@@ -1917,66 +1648,21 @@
           <w:sz w:val="28"/>
           <w:szCs w:val="28"/>
         </w:rPr>
-        <w:t xml:space="preserve"> </w:t>
-      </w:r>
-      <w:proofErr w:type="spellStart"/>
-      <w:r>
-        <w:rPr>
-          <w:rFonts w:ascii="Times New Roman" w:hAnsi="Times New Roman" w:cs="Times New Roman"/>
-          <w:sz w:val="28"/>
-          <w:szCs w:val="28"/>
-        </w:rPr>
-        <w:t>Самбург</w:t>
-      </w:r>
-      <w:proofErr w:type="spellEnd"/>
-      <w:r>
-        <w:rPr>
-          <w:rFonts w:ascii="Times New Roman" w:hAnsi="Times New Roman" w:cs="Times New Roman"/>
-          <w:sz w:val="28"/>
-          <w:szCs w:val="28"/>
-        </w:rPr>
-        <w:t xml:space="preserve"> и </w:t>
-      </w:r>
-      <w:proofErr w:type="spellStart"/>
-      <w:r>
-        <w:rPr>
-          <w:rFonts w:ascii="Times New Roman" w:hAnsi="Times New Roman" w:cs="Times New Roman"/>
-          <w:sz w:val="28"/>
-          <w:szCs w:val="28"/>
-        </w:rPr>
-        <w:t>распарсить</w:t>
-      </w:r>
-      <w:proofErr w:type="spellEnd"/>
-      <w:r>
-        <w:rPr>
-          <w:rFonts w:ascii="Times New Roman" w:hAnsi="Times New Roman" w:cs="Times New Roman"/>
-          <w:sz w:val="28"/>
-          <w:szCs w:val="28"/>
-        </w:rPr>
-        <w:t xml:space="preserve"> погоду, получить </w:t>
-      </w:r>
-      <w:proofErr w:type="spellStart"/>
-      <w:r>
-        <w:rPr>
-          <w:rFonts w:ascii="Times New Roman" w:hAnsi="Times New Roman" w:cs="Times New Roman"/>
-          <w:sz w:val="28"/>
-          <w:szCs w:val="28"/>
-        </w:rPr>
-        <w:t>датасет</w:t>
-      </w:r>
-      <w:proofErr w:type="spellEnd"/>
-      <w:r>
-        <w:rPr>
-          <w:rFonts w:ascii="Times New Roman" w:hAnsi="Times New Roman" w:cs="Times New Roman"/>
-          <w:sz w:val="28"/>
-          <w:szCs w:val="28"/>
-        </w:rPr>
-        <w:t>:</w:t>
-      </w:r>
-    </w:p>
-    <w:p>
-      <w:pPr>
-        <w:spacing w:after="0" w:line="360" w:lineRule="auto"/>
+        <w:t xml:space="preserve"> Самбург</w:t>
+      </w:r>
+      <w:r>
+        <w:rPr>
+          <w:rFonts w:ascii="Times New Roman" w:hAnsi="Times New Roman" w:cs="Times New Roman"/>
+          <w:sz w:val="28"/>
+          <w:szCs w:val="28"/>
+        </w:rPr>
+        <w:t xml:space="preserve"> и распарсить погоду, получить датасет:</w:t>
+      </w:r>
+    </w:p>
+    <w:p>
+      <w:pPr>
+        <w:spacing w:after="0" w:line="360" w:lineRule="auto"/>
+        <w:ind w:firstLine="426"/>
         <w:jc w:val="both"/>
         <w:rPr>
           <w:rFonts w:ascii="Times New Roman" w:hAnsi="Times New Roman" w:cs="Times New Roman"/>
@@ -1992,25 +1678,7 @@
             <w:sz w:val="28"/>
             <w:szCs w:val="28"/>
           </w:rPr>
-          <w:t>https://pogoda1.ru/samb</w:t>
-        </w:r>
-        <w:r>
-          <w:rPr>
-            <w:rStyle w:val="a3"/>
-            <w:rFonts w:ascii="Times New Roman" w:hAnsi="Times New Roman" w:cs="Times New Roman"/>
-            <w:sz w:val="28"/>
-            <w:szCs w:val="28"/>
-          </w:rPr>
-          <w:t>u</w:t>
-        </w:r>
-        <w:r>
-          <w:rPr>
-            <w:rStyle w:val="a3"/>
-            <w:rFonts w:ascii="Times New Roman" w:hAnsi="Times New Roman" w:cs="Times New Roman"/>
-            <w:sz w:val="28"/>
-            <w:szCs w:val="28"/>
-          </w:rPr>
-          <w:t>rg/arkhiv/</w:t>
+          <w:t>https://pogoda1.ru/samburg/arkhiv/</w:t>
         </w:r>
       </w:hyperlink>
     </w:p>
@@ -2120,6 +1788,7 @@
     <w:p>
       <w:pPr>
         <w:spacing w:after="0" w:line="360" w:lineRule="auto"/>
+        <w:ind w:firstLine="426"/>
         <w:jc w:val="both"/>
         <w:rPr>
           <w:rFonts w:ascii="Times New Roman" w:hAnsi="Times New Roman" w:cs="Times New Roman"/>
@@ -2144,6 +1813,7 @@
           <w:numId w:val="2"/>
         </w:numPr>
         <w:spacing w:after="0" w:line="360" w:lineRule="auto"/>
+        <w:ind w:left="851" w:hanging="425"/>
         <w:jc w:val="both"/>
         <w:rPr>
           <w:rFonts w:ascii="Times New Roman" w:hAnsi="Times New Roman" w:cs="Times New Roman"/>
@@ -2173,25 +1843,7 @@
           <w:sz w:val="28"/>
           <w:szCs w:val="28"/>
         </w:rPr>
-        <w:t xml:space="preserve"> </w:t>
-      </w:r>
-      <w:proofErr w:type="spellStart"/>
-      <w:r>
-        <w:rPr>
-          <w:rFonts w:ascii="Times New Roman" w:hAnsi="Times New Roman" w:cs="Times New Roman"/>
-          <w:sz w:val="28"/>
-          <w:szCs w:val="28"/>
-        </w:rPr>
-        <w:t>Самбург</w:t>
-      </w:r>
-      <w:proofErr w:type="spellEnd"/>
-      <w:r>
-        <w:rPr>
-          <w:rFonts w:ascii="Times New Roman" w:hAnsi="Times New Roman" w:cs="Times New Roman"/>
-          <w:sz w:val="28"/>
-          <w:szCs w:val="28"/>
-        </w:rPr>
-        <w:t xml:space="preserve"> с 07.06.</w:t>
+        <w:t xml:space="preserve"> Самбург с 07.06.</w:t>
       </w:r>
       <w:r>
         <w:rPr>
@@ -2208,6 +1860,14 @@
           <w:szCs w:val="28"/>
         </w:rPr>
         <w:t>года по настоящее время (ноябрь 2023)</w:t>
+      </w:r>
+      <w:r>
+        <w:rPr>
+          <w:rFonts w:ascii="Times New Roman" w:hAnsi="Times New Roman" w:cs="Times New Roman"/>
+          <w:sz w:val="28"/>
+          <w:szCs w:val="28"/>
+        </w:rPr>
+        <w:t>;</w:t>
       </w:r>
     </w:p>
     <w:p>
@@ -2218,6 +1878,7 @@
           <w:numId w:val="2"/>
         </w:numPr>
         <w:spacing w:after="0" w:line="360" w:lineRule="auto"/>
+        <w:ind w:left="851" w:hanging="425"/>
         <w:jc w:val="both"/>
         <w:rPr>
           <w:rFonts w:ascii="Times New Roman" w:hAnsi="Times New Roman" w:cs="Times New Roman"/>
@@ -2257,53 +1918,33 @@
         </w:rPr>
         <w:t>01.01.2013 по 18.01.2021</w:t>
       </w:r>
-    </w:p>
-    <w:p>
-      <w:pPr>
-        <w:spacing w:after="0" w:line="360" w:lineRule="auto"/>
-        <w:jc w:val="both"/>
-        <w:rPr>
-          <w:rFonts w:ascii="Times New Roman" w:hAnsi="Times New Roman" w:cs="Times New Roman"/>
-          <w:sz w:val="28"/>
-          <w:szCs w:val="28"/>
-        </w:rPr>
-      </w:pPr>
-    </w:p>
-    <w:p>
-      <w:pPr>
-        <w:spacing w:after="0" w:line="360" w:lineRule="auto"/>
-        <w:jc w:val="both"/>
-        <w:rPr>
-          <w:rFonts w:ascii="Times New Roman" w:hAnsi="Times New Roman" w:cs="Times New Roman"/>
-          <w:sz w:val="28"/>
-          <w:szCs w:val="28"/>
-        </w:rPr>
-      </w:pPr>
-      <w:r>
-        <w:rPr>
-          <w:rFonts w:ascii="Times New Roman" w:hAnsi="Times New Roman" w:cs="Times New Roman"/>
-          <w:sz w:val="28"/>
-          <w:szCs w:val="28"/>
-        </w:rPr>
-        <w:t xml:space="preserve">Можем взять среднее между двумя </w:t>
-      </w:r>
-      <w:proofErr w:type="spellStart"/>
-      <w:r>
-        <w:rPr>
-          <w:rFonts w:ascii="Times New Roman" w:hAnsi="Times New Roman" w:cs="Times New Roman"/>
-          <w:sz w:val="28"/>
-          <w:szCs w:val="28"/>
-        </w:rPr>
-        <w:t>датасетами</w:t>
-      </w:r>
-      <w:proofErr w:type="spellEnd"/>
-      <w:r>
-        <w:rPr>
-          <w:rFonts w:ascii="Times New Roman" w:hAnsi="Times New Roman" w:cs="Times New Roman"/>
-          <w:sz w:val="28"/>
-          <w:szCs w:val="28"/>
-        </w:rPr>
-        <w:t xml:space="preserve"> 07.06.2017 по 18.01.2021</w:t>
+      <w:r>
+        <w:rPr>
+          <w:rFonts w:ascii="Times New Roman" w:hAnsi="Times New Roman" w:cs="Times New Roman"/>
+          <w:sz w:val="28"/>
+          <w:szCs w:val="28"/>
+        </w:rPr>
+        <w:t>.</w:t>
+      </w:r>
+    </w:p>
+    <w:p>
+      <w:pPr>
+        <w:spacing w:after="0" w:line="360" w:lineRule="auto"/>
+        <w:ind w:firstLine="426"/>
+        <w:jc w:val="both"/>
+        <w:rPr>
+          <w:rFonts w:ascii="Times New Roman" w:hAnsi="Times New Roman" w:cs="Times New Roman"/>
+          <w:sz w:val="28"/>
+          <w:szCs w:val="28"/>
+        </w:rPr>
+      </w:pPr>
+      <w:r>
+        <w:rPr>
+          <w:rFonts w:ascii="Times New Roman" w:hAnsi="Times New Roman" w:cs="Times New Roman"/>
+          <w:sz w:val="28"/>
+          <w:szCs w:val="28"/>
+        </w:rPr>
+        <w:t>Можем взять среднее между двумя датасетами 07.06.2017 по 18.01.2021</w:t>
       </w:r>
       <w:r>
         <w:rPr>
@@ -2328,6 +1969,7 @@
     <w:p>
       <w:pPr>
         <w:spacing w:after="0" w:line="360" w:lineRule="auto"/>
+        <w:ind w:firstLine="426"/>
         <w:jc w:val="both"/>
         <w:rPr>
           <w:rFonts w:ascii="Times New Roman" w:hAnsi="Times New Roman" w:cs="Times New Roman"/>
@@ -2352,74 +1994,29 @@
           <w:numId w:val="1"/>
         </w:numPr>
         <w:spacing w:after="0" w:line="360" w:lineRule="auto"/>
-        <w:jc w:val="both"/>
-        <w:rPr>
-          <w:rFonts w:ascii="Times New Roman" w:hAnsi="Times New Roman" w:cs="Times New Roman"/>
-          <w:sz w:val="28"/>
-          <w:szCs w:val="28"/>
-        </w:rPr>
-      </w:pPr>
-      <w:r>
-        <w:rPr>
-          <w:rFonts w:ascii="Times New Roman" w:hAnsi="Times New Roman" w:cs="Times New Roman"/>
-          <w:sz w:val="28"/>
-          <w:szCs w:val="28"/>
-        </w:rPr>
-        <w:t xml:space="preserve">Есть данные о скважине №807 в размере 1322 строк и формате </w:t>
-      </w:r>
-      <w:proofErr w:type="spellStart"/>
-      <w:r>
-        <w:rPr>
-          <w:rFonts w:ascii="Times New Roman" w:hAnsi="Times New Roman" w:cs="Times New Roman"/>
-          <w:sz w:val="28"/>
-          <w:szCs w:val="28"/>
-        </w:rPr>
-        <w:t>xlsx</w:t>
-      </w:r>
-      <w:proofErr w:type="spellEnd"/>
-      <w:r>
-        <w:rPr>
-          <w:rFonts w:ascii="Times New Roman" w:hAnsi="Times New Roman" w:cs="Times New Roman"/>
-          <w:sz w:val="28"/>
-          <w:szCs w:val="28"/>
-        </w:rPr>
-        <w:t xml:space="preserve"> (</w:t>
-      </w:r>
-      <w:proofErr w:type="spellStart"/>
-      <w:r>
-        <w:rPr>
-          <w:rFonts w:ascii="Times New Roman" w:hAnsi="Times New Roman" w:cs="Times New Roman"/>
-          <w:sz w:val="28"/>
-          <w:szCs w:val="28"/>
-        </w:rPr>
-        <w:t>Excel</w:t>
-      </w:r>
-      <w:proofErr w:type="spellEnd"/>
-      <w:r>
-        <w:rPr>
-          <w:rFonts w:ascii="Times New Roman" w:hAnsi="Times New Roman" w:cs="Times New Roman"/>
-          <w:sz w:val="28"/>
-          <w:szCs w:val="28"/>
-        </w:rPr>
-        <w:t xml:space="preserve">) – скачиваем </w:t>
-      </w:r>
-      <w:proofErr w:type="spellStart"/>
-      <w:r>
-        <w:rPr>
-          <w:rFonts w:ascii="Times New Roman" w:hAnsi="Times New Roman" w:cs="Times New Roman"/>
-          <w:sz w:val="28"/>
-          <w:szCs w:val="28"/>
-        </w:rPr>
-        <w:t>датасет</w:t>
-      </w:r>
-      <w:proofErr w:type="spellEnd"/>
-      <w:r>
-        <w:rPr>
-          <w:rFonts w:ascii="Times New Roman" w:hAnsi="Times New Roman" w:cs="Times New Roman"/>
-          <w:sz w:val="28"/>
-          <w:szCs w:val="28"/>
-        </w:rPr>
-        <w:t xml:space="preserve"> как есть в локальное хранилище в виде файла, так как данные не обновляются</w:t>
+        <w:ind w:left="851" w:hanging="425"/>
+        <w:jc w:val="both"/>
+        <w:rPr>
+          <w:rFonts w:ascii="Times New Roman" w:hAnsi="Times New Roman" w:cs="Times New Roman"/>
+          <w:sz w:val="28"/>
+          <w:szCs w:val="28"/>
+        </w:rPr>
+      </w:pPr>
+      <w:r>
+        <w:rPr>
+          <w:rFonts w:ascii="Times New Roman" w:hAnsi="Times New Roman" w:cs="Times New Roman"/>
+          <w:sz w:val="28"/>
+          <w:szCs w:val="28"/>
+        </w:rPr>
+        <w:t>Есть данные о скважине №807 в размере 1322 строк и формате xlsx (Excel) – скачиваем датасет как есть в локальное хранилище в виде файла, так как данные не обновляются</w:t>
+      </w:r>
+      <w:r>
+        <w:rPr>
+          <w:rFonts w:ascii="Times New Roman" w:hAnsi="Times New Roman" w:cs="Times New Roman"/>
+          <w:sz w:val="28"/>
+          <w:szCs w:val="28"/>
+        </w:rPr>
+        <w:t>;</w:t>
       </w:r>
     </w:p>
     <w:p>
@@ -2430,100 +2027,37 @@
           <w:numId w:val="1"/>
         </w:numPr>
         <w:spacing w:after="0" w:line="360" w:lineRule="auto"/>
-        <w:jc w:val="both"/>
-        <w:rPr>
-          <w:rFonts w:ascii="Times New Roman" w:hAnsi="Times New Roman" w:cs="Times New Roman"/>
-          <w:sz w:val="28"/>
-          <w:szCs w:val="28"/>
-        </w:rPr>
-      </w:pPr>
-      <w:r>
-        <w:rPr>
-          <w:rFonts w:ascii="Times New Roman" w:hAnsi="Times New Roman" w:cs="Times New Roman"/>
-          <w:sz w:val="28"/>
-          <w:szCs w:val="28"/>
-        </w:rPr>
-        <w:t xml:space="preserve">Есть данные о погоде с. </w:t>
-      </w:r>
-      <w:proofErr w:type="spellStart"/>
-      <w:r>
-        <w:rPr>
-          <w:rFonts w:ascii="Times New Roman" w:hAnsi="Times New Roman" w:cs="Times New Roman"/>
-          <w:sz w:val="28"/>
-          <w:szCs w:val="28"/>
-        </w:rPr>
-        <w:t>Самбург</w:t>
-      </w:r>
-      <w:proofErr w:type="spellEnd"/>
-      <w:r>
-        <w:rPr>
-          <w:rFonts w:ascii="Times New Roman" w:hAnsi="Times New Roman" w:cs="Times New Roman"/>
-          <w:sz w:val="28"/>
-          <w:szCs w:val="28"/>
-        </w:rPr>
-        <w:t xml:space="preserve"> в размере 1322 строк и формате </w:t>
-      </w:r>
-      <w:proofErr w:type="spellStart"/>
-      <w:r>
-        <w:rPr>
-          <w:rFonts w:ascii="Times New Roman" w:hAnsi="Times New Roman" w:cs="Times New Roman"/>
-          <w:sz w:val="28"/>
-          <w:szCs w:val="28"/>
-        </w:rPr>
-        <w:t>html</w:t>
-      </w:r>
-      <w:proofErr w:type="spellEnd"/>
-      <w:r>
-        <w:rPr>
-          <w:rFonts w:ascii="Times New Roman" w:hAnsi="Times New Roman" w:cs="Times New Roman"/>
-          <w:sz w:val="28"/>
-          <w:szCs w:val="28"/>
-        </w:rPr>
-        <w:t xml:space="preserve"> (</w:t>
-      </w:r>
-      <w:proofErr w:type="spellStart"/>
-      <w:r>
-        <w:rPr>
-          <w:rFonts w:ascii="Times New Roman" w:hAnsi="Times New Roman" w:cs="Times New Roman"/>
-          <w:sz w:val="28"/>
-          <w:szCs w:val="28"/>
-        </w:rPr>
-        <w:t>Web</w:t>
-      </w:r>
-      <w:proofErr w:type="spellEnd"/>
-      <w:r>
-        <w:rPr>
-          <w:rFonts w:ascii="Times New Roman" w:hAnsi="Times New Roman" w:cs="Times New Roman"/>
-          <w:sz w:val="28"/>
-          <w:szCs w:val="28"/>
-        </w:rPr>
-        <w:t xml:space="preserve">) – строим </w:t>
-      </w:r>
-      <w:proofErr w:type="spellStart"/>
-      <w:r>
-        <w:rPr>
-          <w:rFonts w:ascii="Times New Roman" w:hAnsi="Times New Roman" w:cs="Times New Roman"/>
-          <w:sz w:val="28"/>
-          <w:szCs w:val="28"/>
-        </w:rPr>
-        <w:t>па</w:t>
-      </w:r>
-      <w:r>
-        <w:rPr>
-          <w:rFonts w:ascii="Times New Roman" w:hAnsi="Times New Roman" w:cs="Times New Roman"/>
-          <w:sz w:val="28"/>
-          <w:szCs w:val="28"/>
-        </w:rPr>
-        <w:t>рсер</w:t>
-      </w:r>
-      <w:proofErr w:type="spellEnd"/>
-      <w:r>
-        <w:rPr>
-          <w:rFonts w:ascii="Times New Roman" w:hAnsi="Times New Roman" w:cs="Times New Roman"/>
-          <w:sz w:val="28"/>
-          <w:szCs w:val="28"/>
-        </w:rPr>
-        <w:t xml:space="preserve"> и собираем данные с сайта</w:t>
+        <w:ind w:left="851" w:hanging="425"/>
+        <w:jc w:val="both"/>
+        <w:rPr>
+          <w:rFonts w:ascii="Times New Roman" w:hAnsi="Times New Roman" w:cs="Times New Roman"/>
+          <w:sz w:val="28"/>
+          <w:szCs w:val="28"/>
+        </w:rPr>
+      </w:pPr>
+      <w:r>
+        <w:rPr>
+          <w:rFonts w:ascii="Times New Roman" w:hAnsi="Times New Roman" w:cs="Times New Roman"/>
+          <w:sz w:val="28"/>
+          <w:szCs w:val="28"/>
+        </w:rPr>
+        <w:t>Есть данные о погоде с. Самбург в размере 1322 строк и формате html (Web) – строим па</w:t>
+      </w:r>
+      <w:r>
+        <w:rPr>
+          <w:rFonts w:ascii="Times New Roman" w:hAnsi="Times New Roman" w:cs="Times New Roman"/>
+          <w:sz w:val="28"/>
+          <w:szCs w:val="28"/>
+        </w:rPr>
+        <w:t>рсер и собираем данные с сайта</w:t>
+      </w:r>
+      <w:r>
+        <w:rPr>
+          <w:rFonts w:ascii="Times New Roman" w:hAnsi="Times New Roman" w:cs="Times New Roman"/>
+          <w:sz w:val="28"/>
+          <w:szCs w:val="28"/>
+        </w:rPr>
+        <w:t>.</w:t>
       </w:r>
     </w:p>
     <w:p>
@@ -2559,6 +2093,7 @@
           <w:rFonts w:ascii="Times New Roman" w:hAnsi="Times New Roman" w:cs="Times New Roman"/>
           <w:sz w:val="28"/>
           <w:szCs w:val="28"/>
+          <w:lang w:val="en-US"/>
         </w:rPr>
       </w:pPr>
     </w:p>
@@ -2571,6 +2106,19 @@
           <w:rFonts w:ascii="Times New Roman" w:hAnsi="Times New Roman" w:cs="Times New Roman"/>
           <w:sz w:val="28"/>
           <w:szCs w:val="28"/>
+          <w:lang w:val="en-US"/>
+        </w:rPr>
+      </w:pPr>
+    </w:p>
+    <w:p>
+      <w:pPr>
+        <w:spacing w:after="0" w:line="360" w:lineRule="auto"/>
+        <w:ind w:firstLine="426"/>
+        <w:jc w:val="both"/>
+        <w:rPr>
+          <w:rFonts w:ascii="Times New Roman" w:hAnsi="Times New Roman" w:cs="Times New Roman"/>
+          <w:sz w:val="28"/>
+          <w:szCs w:val="28"/>
         </w:rPr>
       </w:pPr>
       <w:r>
@@ -2580,20 +2128,32 @@
           <w:szCs w:val="28"/>
         </w:rPr>
         <w:lastRenderedPageBreak/>
-        <w:t>Какую задачу выбрать?</w:t>
-      </w:r>
-    </w:p>
-    <w:p>
-      <w:pPr>
-        <w:spacing w:after="0" w:line="360" w:lineRule="auto"/>
-        <w:ind w:left="360"/>
-        <w:jc w:val="both"/>
-        <w:rPr>
-          <w:rFonts w:ascii="Times New Roman" w:hAnsi="Times New Roman" w:cs="Times New Roman"/>
-          <w:sz w:val="28"/>
-          <w:szCs w:val="28"/>
-        </w:rPr>
-      </w:pPr>
+        <w:t>Н</w:t>
+      </w:r>
+      <w:r>
+        <w:rPr>
+          <w:rFonts w:ascii="Times New Roman" w:hAnsi="Times New Roman" w:cs="Times New Roman"/>
+          <w:sz w:val="28"/>
+          <w:szCs w:val="28"/>
+        </w:rPr>
+        <w:t>а ум</w:t>
+      </w:r>
+      <w:r>
+        <w:rPr>
+          <w:rFonts w:ascii="Times New Roman" w:hAnsi="Times New Roman" w:cs="Times New Roman"/>
+          <w:sz w:val="28"/>
+          <w:szCs w:val="28"/>
+        </w:rPr>
+        <w:t xml:space="preserve"> пришли</w:t>
+      </w:r>
+      <w:r>
+        <w:rPr>
+          <w:rFonts w:ascii="Times New Roman" w:hAnsi="Times New Roman" w:cs="Times New Roman"/>
+          <w:sz w:val="28"/>
+          <w:szCs w:val="28"/>
+        </w:rPr>
+        <w:t xml:space="preserve"> 2 задачи:</w:t>
+      </w:r>
     </w:p>
     <w:p>
       <w:pPr>
@@ -2603,19 +2163,19 @@
           <w:numId w:val="3"/>
         </w:numPr>
         <w:spacing w:after="0" w:line="360" w:lineRule="auto"/>
-        <w:jc w:val="both"/>
-        <w:rPr>
-          <w:rFonts w:ascii="Times New Roman" w:hAnsi="Times New Roman" w:cs="Times New Roman"/>
-          <w:sz w:val="28"/>
-          <w:szCs w:val="28"/>
-        </w:rPr>
-      </w:pPr>
-      <w:r>
-        <w:rPr>
-          <w:rFonts w:ascii="Times New Roman" w:hAnsi="Times New Roman" w:cs="Times New Roman"/>
-          <w:sz w:val="28"/>
-          <w:szCs w:val="28"/>
-          <w:highlight w:val="yellow"/>
+        <w:ind w:left="851" w:hanging="425"/>
+        <w:jc w:val="both"/>
+        <w:rPr>
+          <w:rFonts w:ascii="Times New Roman" w:hAnsi="Times New Roman" w:cs="Times New Roman"/>
+          <w:sz w:val="28"/>
+          <w:szCs w:val="28"/>
+        </w:rPr>
+      </w:pPr>
+      <w:r>
+        <w:rPr>
+          <w:rFonts w:ascii="Times New Roman" w:hAnsi="Times New Roman" w:cs="Times New Roman"/>
+          <w:sz w:val="28"/>
+          <w:szCs w:val="28"/>
         </w:rPr>
         <w:t xml:space="preserve">предсказывать </w:t>
       </w:r>
@@ -2624,17 +2184,16 @@
           <w:rFonts w:ascii="Times New Roman" w:hAnsi="Times New Roman" w:cs="Times New Roman"/>
           <w:sz w:val="28"/>
           <w:szCs w:val="28"/>
-          <w:highlight w:val="yellow"/>
-        </w:rPr>
-        <w:t>погоду</w:t>
-      </w:r>
-      <w:r>
-        <w:rPr>
-          <w:rFonts w:ascii="Times New Roman" w:hAnsi="Times New Roman" w:cs="Times New Roman"/>
-          <w:sz w:val="28"/>
-          <w:szCs w:val="28"/>
-        </w:rPr>
-        <w:t xml:space="preserve">, влияющую на </w:t>
+        </w:rPr>
+        <w:t>погоду,</w:t>
+      </w:r>
+      <w:r>
+        <w:rPr>
+          <w:rFonts w:ascii="Times New Roman" w:hAnsi="Times New Roman" w:cs="Times New Roman"/>
+          <w:sz w:val="28"/>
+          <w:szCs w:val="28"/>
+        </w:rPr>
+        <w:t xml:space="preserve"> влияющую на </w:t>
       </w:r>
       <w:r>
         <w:rPr>
@@ -2692,18 +2251,14 @@
         </w:rPr>
         <w:t>ы характеристики скважины №807 в реальном времени (так как их нет, то можно синтетические данные писать / придумывать)</w:t>
       </w:r>
-    </w:p>
-    <w:p>
-      <w:pPr>
-        <w:spacing w:after="0" w:line="360" w:lineRule="auto"/>
-        <w:ind w:left="360"/>
-        <w:jc w:val="both"/>
-        <w:rPr>
-          <w:rFonts w:ascii="Times New Roman" w:hAnsi="Times New Roman" w:cs="Times New Roman"/>
-          <w:sz w:val="28"/>
-          <w:szCs w:val="28"/>
-        </w:rPr>
-      </w:pPr>
+      <w:r>
+        <w:rPr>
+          <w:rFonts w:ascii="Times New Roman" w:hAnsi="Times New Roman" w:cs="Times New Roman"/>
+          <w:sz w:val="28"/>
+          <w:szCs w:val="28"/>
+        </w:rPr>
+        <w:t>;</w:t>
+      </w:r>
     </w:p>
     <w:p>
       <w:pPr>
@@ -2713,19 +2268,19 @@
           <w:numId w:val="3"/>
         </w:numPr>
         <w:spacing w:after="0" w:line="360" w:lineRule="auto"/>
-        <w:jc w:val="both"/>
-        <w:rPr>
-          <w:rFonts w:ascii="Times New Roman" w:hAnsi="Times New Roman" w:cs="Times New Roman"/>
-          <w:sz w:val="28"/>
-          <w:szCs w:val="28"/>
-        </w:rPr>
-      </w:pPr>
-      <w:r>
-        <w:rPr>
-          <w:rFonts w:ascii="Times New Roman" w:hAnsi="Times New Roman" w:cs="Times New Roman"/>
-          <w:sz w:val="28"/>
-          <w:szCs w:val="28"/>
-          <w:highlight w:val="yellow"/>
+        <w:ind w:left="851" w:hanging="425"/>
+        <w:jc w:val="both"/>
+        <w:rPr>
+          <w:rFonts w:ascii="Times New Roman" w:hAnsi="Times New Roman" w:cs="Times New Roman"/>
+          <w:sz w:val="28"/>
+          <w:szCs w:val="28"/>
+        </w:rPr>
+      </w:pPr>
+      <w:r>
+        <w:rPr>
+          <w:rFonts w:ascii="Times New Roman" w:hAnsi="Times New Roman" w:cs="Times New Roman"/>
+          <w:sz w:val="28"/>
+          <w:szCs w:val="28"/>
         </w:rPr>
         <w:t>предсказывать характеристик</w:t>
       </w:r>
@@ -2734,7 +2289,6 @@
           <w:rFonts w:ascii="Times New Roman" w:hAnsi="Times New Roman" w:cs="Times New Roman"/>
           <w:sz w:val="28"/>
           <w:szCs w:val="28"/>
-          <w:highlight w:val="yellow"/>
         </w:rPr>
         <w:t>и</w:t>
       </w:r>
@@ -2743,53 +2297,115 @@
           <w:rFonts w:ascii="Times New Roman" w:hAnsi="Times New Roman" w:cs="Times New Roman"/>
           <w:sz w:val="28"/>
           <w:szCs w:val="28"/>
-          <w:highlight w:val="yellow"/>
-        </w:rPr>
-        <w:t xml:space="preserve"> скважины №807</w:t>
-      </w:r>
-      <w:r>
-        <w:rPr>
-          <w:rFonts w:ascii="Times New Roman" w:hAnsi="Times New Roman" w:cs="Times New Roman"/>
-          <w:sz w:val="28"/>
-          <w:szCs w:val="28"/>
-        </w:rPr>
-        <w:t xml:space="preserve">, относительно погодных условий – нам нужна погода в реальном времени с. </w:t>
-      </w:r>
-      <w:proofErr w:type="spellStart"/>
-      <w:r>
-        <w:rPr>
-          <w:rFonts w:ascii="Times New Roman" w:hAnsi="Times New Roman" w:cs="Times New Roman"/>
-          <w:sz w:val="28"/>
-          <w:szCs w:val="28"/>
-        </w:rPr>
-        <w:t>Самбург</w:t>
-      </w:r>
-      <w:proofErr w:type="spellEnd"/>
-      <w:r>
-        <w:rPr>
-          <w:rFonts w:ascii="Times New Roman" w:hAnsi="Times New Roman" w:cs="Times New Roman"/>
-          <w:sz w:val="28"/>
-          <w:szCs w:val="28"/>
-        </w:rPr>
-        <w:t xml:space="preserve"> (погода есть в реальном времени на сайте, можно </w:t>
-      </w:r>
-      <w:proofErr w:type="spellStart"/>
-      <w:r>
-        <w:rPr>
-          <w:rFonts w:ascii="Times New Roman" w:hAnsi="Times New Roman" w:cs="Times New Roman"/>
-          <w:sz w:val="28"/>
-          <w:szCs w:val="28"/>
-        </w:rPr>
-        <w:t>парсить</w:t>
-      </w:r>
-      <w:proofErr w:type="spellEnd"/>
-      <w:r>
-        <w:rPr>
-          <w:rFonts w:ascii="Times New Roman" w:hAnsi="Times New Roman" w:cs="Times New Roman"/>
-          <w:sz w:val="28"/>
-          <w:szCs w:val="28"/>
-        </w:rPr>
-        <w:t xml:space="preserve"> и обновлять данные)</w:t>
+        </w:rPr>
+        <w:t xml:space="preserve"> скважины №807,</w:t>
+      </w:r>
+      <w:r>
+        <w:rPr>
+          <w:rFonts w:ascii="Times New Roman" w:hAnsi="Times New Roman" w:cs="Times New Roman"/>
+          <w:sz w:val="28"/>
+          <w:szCs w:val="28"/>
+        </w:rPr>
+        <w:t xml:space="preserve"> относительно погодных условий – нам нужна погода в реальном времени с. Самбург (погода есть в реальном времени на сайте, можно парсить и обновлять данные)</w:t>
+      </w:r>
+      <w:r>
+        <w:rPr>
+          <w:rFonts w:ascii="Times New Roman" w:hAnsi="Times New Roman" w:cs="Times New Roman"/>
+          <w:sz w:val="28"/>
+          <w:szCs w:val="28"/>
+        </w:rPr>
+        <w:t>.</w:t>
+      </w:r>
+    </w:p>
+    <w:p>
+      <w:pPr>
+        <w:spacing w:after="0" w:line="360" w:lineRule="auto"/>
+        <w:ind w:firstLine="426"/>
+        <w:jc w:val="both"/>
+        <w:rPr>
+          <w:rFonts w:ascii="Times New Roman" w:hAnsi="Times New Roman" w:cs="Times New Roman"/>
+          <w:sz w:val="28"/>
+          <w:szCs w:val="28"/>
+        </w:rPr>
+      </w:pPr>
+      <w:r>
+        <w:rPr>
+          <w:rFonts w:ascii="Times New Roman" w:hAnsi="Times New Roman" w:cs="Times New Roman"/>
+          <w:sz w:val="28"/>
+          <w:szCs w:val="28"/>
+        </w:rPr>
+        <w:t>Решением стало выбор 2 задачи:</w:t>
+      </w:r>
+    </w:p>
+    <w:p>
+      <w:pPr>
+        <w:pStyle w:val="a6"/>
+        <w:numPr>
+          <w:ilvl w:val="0"/>
+          <w:numId w:val="5"/>
+        </w:numPr>
+        <w:spacing w:after="0" w:line="360" w:lineRule="auto"/>
+        <w:ind w:left="851" w:hanging="425"/>
+        <w:jc w:val="both"/>
+        <w:rPr>
+          <w:rFonts w:ascii="Times New Roman" w:hAnsi="Times New Roman" w:cs="Times New Roman"/>
+          <w:sz w:val="28"/>
+          <w:szCs w:val="28"/>
+        </w:rPr>
+      </w:pPr>
+      <w:r>
+        <w:rPr>
+          <w:rFonts w:ascii="Times New Roman" w:hAnsi="Times New Roman" w:cs="Times New Roman"/>
+          <w:sz w:val="28"/>
+          <w:szCs w:val="28"/>
+        </w:rPr>
+        <w:t xml:space="preserve">прогнозирование характеристик </w:t>
+      </w:r>
+      <w:r>
+        <w:rPr>
+          <w:rFonts w:ascii="Times New Roman" w:hAnsi="Times New Roman" w:cs="Times New Roman"/>
+          <w:sz w:val="28"/>
+          <w:szCs w:val="28"/>
+        </w:rPr>
+        <w:t xml:space="preserve">нефтяной </w:t>
+      </w:r>
+      <w:r>
+        <w:rPr>
+          <w:rFonts w:ascii="Times New Roman" w:hAnsi="Times New Roman" w:cs="Times New Roman"/>
+          <w:sz w:val="28"/>
+          <w:szCs w:val="28"/>
+        </w:rPr>
+        <w:t>скважины №807</w:t>
+      </w:r>
+      <w:r>
+        <w:rPr>
+          <w:rFonts w:ascii="Times New Roman" w:hAnsi="Times New Roman" w:cs="Times New Roman"/>
+          <w:sz w:val="28"/>
+          <w:szCs w:val="28"/>
+        </w:rPr>
+        <w:t>.</w:t>
+      </w:r>
+    </w:p>
+    <w:p>
+      <w:pPr>
+        <w:spacing w:after="0" w:line="360" w:lineRule="auto"/>
+        <w:ind w:firstLine="360"/>
+        <w:jc w:val="both"/>
+        <w:rPr>
+          <w:rFonts w:ascii="Times New Roman" w:hAnsi="Times New Roman" w:cs="Times New Roman"/>
+          <w:b/>
+          <w:sz w:val="28"/>
+          <w:szCs w:val="28"/>
+        </w:rPr>
+      </w:pPr>
+      <w:r>
+        <w:rPr>
+          <w:rFonts w:ascii="Times New Roman" w:hAnsi="Times New Roman" w:cs="Times New Roman"/>
+          <w:b/>
+          <w:sz w:val="28"/>
+          <w:szCs w:val="28"/>
+        </w:rPr>
+        <w:t>Этап 2. Подготовка данных.</w:t>
       </w:r>
     </w:p>
     <w:p>
@@ -2817,6 +2433,119 @@
 <file path=word/numbering.xml><?xml version="1.0" encoding="utf-8"?>
 <w:numbering xmlns:ve="http://schemas.openxmlformats.org/markup-compatibility/2006" xmlns:o="urn:schemas-microsoft-com:office:office" xmlns:r="http://schemas.openxmlformats.org/officeDocument/2006/relationships" xmlns:m="http://schemas.openxmlformats.org/officeDocument/2006/math" xmlns:v="urn:schemas-microsoft-com:vml" xmlns:wp="http://schemas.openxmlformats.org/drawingml/2006/wordprocessingDrawing" xmlns:w10="urn:schemas-microsoft-com:office:word" xmlns:w="http://schemas.openxmlformats.org/wordprocessingml/2006/main" xmlns:wne="http://schemas.microsoft.com/office/word/2006/wordml">
   <w:abstractNum w:abstractNumId="0">
+    <w:nsid w:val="17A3084A"/>
+    <w:multiLevelType w:val="hybridMultilevel"/>
+    <w:tmpl w:val="4438AF34"/>
+    <w:lvl w:ilvl="0" w:tplc="04190001">
+      <w:start w:val="1"/>
+      <w:numFmt w:val="bullet"/>
+      <w:lvlText w:val=""/>
+      <w:lvlJc w:val="left"/>
+      <w:pPr>
+        <w:ind w:left="1146" w:hanging="360"/>
+      </w:pPr>
+      <w:rPr>
+        <w:rFonts w:ascii="Symbol" w:hAnsi="Symbol" w:hint="default"/>
+      </w:rPr>
+    </w:lvl>
+    <w:lvl w:ilvl="1" w:tplc="04190003" w:tentative="1">
+      <w:start w:val="1"/>
+      <w:numFmt w:val="bullet"/>
+      <w:lvlText w:val="o"/>
+      <w:lvlJc w:val="left"/>
+      <w:pPr>
+        <w:ind w:left="1866" w:hanging="360"/>
+      </w:pPr>
+      <w:rPr>
+        <w:rFonts w:ascii="Courier New" w:hAnsi="Courier New" w:cs="Courier New" w:hint="default"/>
+      </w:rPr>
+    </w:lvl>
+    <w:lvl w:ilvl="2" w:tplc="04190005" w:tentative="1">
+      <w:start w:val="1"/>
+      <w:numFmt w:val="bullet"/>
+      <w:lvlText w:val=""/>
+      <w:lvlJc w:val="left"/>
+      <w:pPr>
+        <w:ind w:left="2586" w:hanging="360"/>
+      </w:pPr>
+      <w:rPr>
+        <w:rFonts w:ascii="Wingdings" w:hAnsi="Wingdings" w:hint="default"/>
+      </w:rPr>
+    </w:lvl>
+    <w:lvl w:ilvl="3" w:tplc="04190001" w:tentative="1">
+      <w:start w:val="1"/>
+      <w:numFmt w:val="bullet"/>
+      <w:lvlText w:val=""/>
+      <w:lvlJc w:val="left"/>
+      <w:pPr>
+        <w:ind w:left="3306" w:hanging="360"/>
+      </w:pPr>
+      <w:rPr>
+        <w:rFonts w:ascii="Symbol" w:hAnsi="Symbol" w:hint="default"/>
+      </w:rPr>
+    </w:lvl>
+    <w:lvl w:ilvl="4" w:tplc="04190003" w:tentative="1">
+      <w:start w:val="1"/>
+      <w:numFmt w:val="bullet"/>
+      <w:lvlText w:val="o"/>
+      <w:lvlJc w:val="left"/>
+      <w:pPr>
+        <w:ind w:left="4026" w:hanging="360"/>
+      </w:pPr>
+      <w:rPr>
+        <w:rFonts w:ascii="Courier New" w:hAnsi="Courier New" w:cs="Courier New" w:hint="default"/>
+      </w:rPr>
+    </w:lvl>
+    <w:lvl w:ilvl="5" w:tplc="04190005" w:tentative="1">
+      <w:start w:val="1"/>
+      <w:numFmt w:val="bullet"/>
+      <w:lvlText w:val=""/>
+      <w:lvlJc w:val="left"/>
+      <w:pPr>
+        <w:ind w:left="4746" w:hanging="360"/>
+      </w:pPr>
+      <w:rPr>
+        <w:rFonts w:ascii="Wingdings" w:hAnsi="Wingdings" w:hint="default"/>
+      </w:rPr>
+    </w:lvl>
+    <w:lvl w:ilvl="6" w:tplc="04190001" w:tentative="1">
+      <w:start w:val="1"/>
+      <w:numFmt w:val="bullet"/>
+      <w:lvlText w:val=""/>
+      <w:lvlJc w:val="left"/>
+      <w:pPr>
+        <w:ind w:left="5466" w:hanging="360"/>
+      </w:pPr>
+      <w:rPr>
+        <w:rFonts w:ascii="Symbol" w:hAnsi="Symbol" w:hint="default"/>
+      </w:rPr>
+    </w:lvl>
+    <w:lvl w:ilvl="7" w:tplc="04190003" w:tentative="1">
+      <w:start w:val="1"/>
+      <w:numFmt w:val="bullet"/>
+      <w:lvlText w:val="o"/>
+      <w:lvlJc w:val="left"/>
+      <w:pPr>
+        <w:ind w:left="6186" w:hanging="360"/>
+      </w:pPr>
+      <w:rPr>
+        <w:rFonts w:ascii="Courier New" w:hAnsi="Courier New" w:cs="Courier New" w:hint="default"/>
+      </w:rPr>
+    </w:lvl>
+    <w:lvl w:ilvl="8" w:tplc="04190005" w:tentative="1">
+      <w:start w:val="1"/>
+      <w:numFmt w:val="bullet"/>
+      <w:lvlText w:val=""/>
+      <w:lvlJc w:val="left"/>
+      <w:pPr>
+        <w:ind w:left="6906" w:hanging="360"/>
+      </w:pPr>
+      <w:rPr>
+        <w:rFonts w:ascii="Wingdings" w:hAnsi="Wingdings" w:hint="default"/>
+      </w:rPr>
+    </w:lvl>
+  </w:abstractNum>
+  <w:abstractNum w:abstractNumId="1">
     <w:nsid w:val="238A0C30"/>
     <w:multiLevelType w:val="hybridMultilevel"/>
     <w:tmpl w:val="7E4813C8"/>
@@ -2905,7 +2634,7 @@
       </w:pPr>
     </w:lvl>
   </w:abstractNum>
-  <w:abstractNum w:abstractNumId="1">
+  <w:abstractNum w:abstractNumId="2">
     <w:nsid w:val="2B24436F"/>
     <w:multiLevelType w:val="hybridMultilevel"/>
     <w:tmpl w:val="86084FB2"/>
@@ -3018,7 +2747,7 @@
       </w:rPr>
     </w:lvl>
   </w:abstractNum>
-  <w:abstractNum w:abstractNumId="2">
+  <w:abstractNum w:abstractNumId="3">
     <w:nsid w:val="46712218"/>
     <w:multiLevelType w:val="hybridMultilevel"/>
     <w:tmpl w:val="4F3400C8"/>
@@ -3131,13 +2860,132 @@
       </w:rPr>
     </w:lvl>
   </w:abstractNum>
+  <w:abstractNum w:abstractNumId="4">
+    <w:nsid w:val="65146BB6"/>
+    <w:multiLevelType w:val="hybridMultilevel"/>
+    <w:tmpl w:val="D57ED0F4"/>
+    <w:lvl w:ilvl="0" w:tplc="04190001">
+      <w:start w:val="1"/>
+      <w:numFmt w:val="bullet"/>
+      <w:lvlText w:val=""/>
+      <w:lvlJc w:val="left"/>
+      <w:pPr>
+        <w:ind w:left="1146" w:hanging="360"/>
+      </w:pPr>
+      <w:rPr>
+        <w:rFonts w:ascii="Symbol" w:hAnsi="Symbol" w:hint="default"/>
+      </w:rPr>
+    </w:lvl>
+    <w:lvl w:ilvl="1" w:tplc="04190003" w:tentative="1">
+      <w:start w:val="1"/>
+      <w:numFmt w:val="bullet"/>
+      <w:lvlText w:val="o"/>
+      <w:lvlJc w:val="left"/>
+      <w:pPr>
+        <w:ind w:left="1866" w:hanging="360"/>
+      </w:pPr>
+      <w:rPr>
+        <w:rFonts w:ascii="Courier New" w:hAnsi="Courier New" w:cs="Courier New" w:hint="default"/>
+      </w:rPr>
+    </w:lvl>
+    <w:lvl w:ilvl="2" w:tplc="04190005" w:tentative="1">
+      <w:start w:val="1"/>
+      <w:numFmt w:val="bullet"/>
+      <w:lvlText w:val=""/>
+      <w:lvlJc w:val="left"/>
+      <w:pPr>
+        <w:ind w:left="2586" w:hanging="360"/>
+      </w:pPr>
+      <w:rPr>
+        <w:rFonts w:ascii="Wingdings" w:hAnsi="Wingdings" w:hint="default"/>
+      </w:rPr>
+    </w:lvl>
+    <w:lvl w:ilvl="3" w:tplc="04190001" w:tentative="1">
+      <w:start w:val="1"/>
+      <w:numFmt w:val="bullet"/>
+      <w:lvlText w:val=""/>
+      <w:lvlJc w:val="left"/>
+      <w:pPr>
+        <w:ind w:left="3306" w:hanging="360"/>
+      </w:pPr>
+      <w:rPr>
+        <w:rFonts w:ascii="Symbol" w:hAnsi="Symbol" w:hint="default"/>
+      </w:rPr>
+    </w:lvl>
+    <w:lvl w:ilvl="4" w:tplc="04190003" w:tentative="1">
+      <w:start w:val="1"/>
+      <w:numFmt w:val="bullet"/>
+      <w:lvlText w:val="o"/>
+      <w:lvlJc w:val="left"/>
+      <w:pPr>
+        <w:ind w:left="4026" w:hanging="360"/>
+      </w:pPr>
+      <w:rPr>
+        <w:rFonts w:ascii="Courier New" w:hAnsi="Courier New" w:cs="Courier New" w:hint="default"/>
+      </w:rPr>
+    </w:lvl>
+    <w:lvl w:ilvl="5" w:tplc="04190005" w:tentative="1">
+      <w:start w:val="1"/>
+      <w:numFmt w:val="bullet"/>
+      <w:lvlText w:val=""/>
+      <w:lvlJc w:val="left"/>
+      <w:pPr>
+        <w:ind w:left="4746" w:hanging="360"/>
+      </w:pPr>
+      <w:rPr>
+        <w:rFonts w:ascii="Wingdings" w:hAnsi="Wingdings" w:hint="default"/>
+      </w:rPr>
+    </w:lvl>
+    <w:lvl w:ilvl="6" w:tplc="04190001" w:tentative="1">
+      <w:start w:val="1"/>
+      <w:numFmt w:val="bullet"/>
+      <w:lvlText w:val=""/>
+      <w:lvlJc w:val="left"/>
+      <w:pPr>
+        <w:ind w:left="5466" w:hanging="360"/>
+      </w:pPr>
+      <w:rPr>
+        <w:rFonts w:ascii="Symbol" w:hAnsi="Symbol" w:hint="default"/>
+      </w:rPr>
+    </w:lvl>
+    <w:lvl w:ilvl="7" w:tplc="04190003" w:tentative="1">
+      <w:start w:val="1"/>
+      <w:numFmt w:val="bullet"/>
+      <w:lvlText w:val="o"/>
+      <w:lvlJc w:val="left"/>
+      <w:pPr>
+        <w:ind w:left="6186" w:hanging="360"/>
+      </w:pPr>
+      <w:rPr>
+        <w:rFonts w:ascii="Courier New" w:hAnsi="Courier New" w:cs="Courier New" w:hint="default"/>
+      </w:rPr>
+    </w:lvl>
+    <w:lvl w:ilvl="8" w:tplc="04190005" w:tentative="1">
+      <w:start w:val="1"/>
+      <w:numFmt w:val="bullet"/>
+      <w:lvlText w:val=""/>
+      <w:lvlJc w:val="left"/>
+      <w:pPr>
+        <w:ind w:left="6906" w:hanging="360"/>
+      </w:pPr>
+      <w:rPr>
+        <w:rFonts w:ascii="Wingdings" w:hAnsi="Wingdings" w:hint="default"/>
+      </w:rPr>
+    </w:lvl>
+  </w:abstractNum>
   <w:num w:numId="1">
+    <w:abstractNumId w:val="3"/>
+  </w:num>
+  <w:num w:numId="2">
     <w:abstractNumId w:val="2"/>
   </w:num>
-  <w:num w:numId="2">
+  <w:num w:numId="3">
     <w:abstractNumId w:val="1"/>
   </w:num>
-  <w:num w:numId="3">
+  <w:num w:numId="4">
+    <w:abstractNumId w:val="4"/>
+  </w:num>
+  <w:num w:numId="5">
     <w:abstractNumId w:val="0"/>
   </w:num>
 </w:numbering>
@@ -3307,6 +3155,7 @@
   <w:style w:type="character" w:default="1" w:styleId="a0">
     <w:name w:val="Default Paragraph Font"/>
     <w:uiPriority w:val="1"/>
+    <w:semiHidden/>
     <w:unhideWhenUsed/>
   </w:style>
   <w:style w:type="table" w:default="1" w:styleId="a1">
